--- a/Hw1/report_hw1_temp.docx
+++ b/Hw1/report_hw1_temp.docx
@@ -1803,7 +1803,7 @@
       <w:pPr>
         <w:ind w:firstLine="480"/>
         <w:rPr>
-          <w:rFonts w:ascii="-webkit-standard" w:hAnsi="-webkit-standard"/>
+          <w:rFonts w:ascii="-webkit-standard" w:hAnsi="-webkit-standard" w:hint="eastAsia"/>
           <w:color w:val="000000"/>
           <w:sz w:val="27"/>
           <w:szCs w:val="27"/>
@@ -2140,7 +2140,7 @@
         <w:widowControl/>
         <w:spacing w:before="100" w:beforeAutospacing="1" w:after="100" w:afterAutospacing="1"/>
         <w:rPr>
-          <w:rFonts w:ascii="新細明體" w:eastAsia="新細明體" w:hAnsi="新細明體" w:cs="新細明體" w:hint="eastAsia"/>
+          <w:rFonts w:ascii="新細明體" w:eastAsia="新細明體" w:hAnsi="新細明體" w:cs="新細明體"/>
           <w:color w:val="000000"/>
           <w:kern w:val="0"/>
           <w:szCs w:val="24"/>
@@ -2449,6 +2449,13 @@
                 <w:szCs w:val="28"/>
               </w:rPr>
             </w:pPr>
+            <w:r>
+              <w:rPr>
+                <w:rFonts w:ascii="Times New Roman" w:eastAsia="標楷體" w:hAnsi="Times New Roman" w:cs="Times New Roman"/>
+                <w:szCs w:val="28"/>
+              </w:rPr>
+              <w:t>1207799</w:t>
+            </w:r>
           </w:p>
         </w:tc>
       </w:tr>
@@ -2491,6 +2498,13 @@
                 <w:szCs w:val="28"/>
               </w:rPr>
             </w:pPr>
+            <w:r>
+              <w:rPr>
+                <w:rFonts w:ascii="Times New Roman" w:eastAsia="標楷體" w:hAnsi="Times New Roman" w:cs="Times New Roman"/>
+                <w:szCs w:val="28"/>
+              </w:rPr>
+              <w:t>1439568</w:t>
+            </w:r>
           </w:p>
         </w:tc>
       </w:tr>
@@ -2533,6 +2547,13 @@
                 <w:szCs w:val="28"/>
               </w:rPr>
             </w:pPr>
+            <w:r>
+              <w:rPr>
+                <w:rFonts w:ascii="Times New Roman" w:eastAsia="標楷體" w:hAnsi="Times New Roman" w:cs="Times New Roman"/>
+                <w:szCs w:val="28"/>
+              </w:rPr>
+              <w:t>1305961</w:t>
+            </w:r>
           </w:p>
         </w:tc>
       </w:tr>
@@ -2575,6 +2596,13 @@
                 <w:szCs w:val="28"/>
               </w:rPr>
             </w:pPr>
+            <w:r>
+              <w:rPr>
+                <w:rFonts w:ascii="Times New Roman" w:eastAsia="標楷體" w:hAnsi="Times New Roman" w:cs="Times New Roman"/>
+                <w:szCs w:val="28"/>
+              </w:rPr>
+              <w:t>1393620</w:t>
+            </w:r>
           </w:p>
         </w:tc>
       </w:tr>
@@ -2617,6 +2645,13 @@
                 <w:szCs w:val="28"/>
               </w:rPr>
             </w:pPr>
+            <w:r>
+              <w:rPr>
+                <w:rFonts w:ascii="Times New Roman" w:eastAsia="標楷體" w:hAnsi="Times New Roman" w:cs="Times New Roman"/>
+                <w:szCs w:val="28"/>
+              </w:rPr>
+              <w:t>1279697</w:t>
+            </w:r>
           </w:p>
         </w:tc>
       </w:tr>
@@ -2659,6 +2694,13 @@
                 <w:szCs w:val="28"/>
               </w:rPr>
             </w:pPr>
+            <w:r>
+              <w:rPr>
+                <w:rFonts w:ascii="Times New Roman" w:eastAsia="標楷體" w:hAnsi="Times New Roman" w:cs="Times New Roman"/>
+                <w:szCs w:val="28"/>
+              </w:rPr>
+              <w:t>1127913</w:t>
+            </w:r>
           </w:p>
         </w:tc>
       </w:tr>
@@ -2774,6 +2816,13 @@
                 <w:szCs w:val="28"/>
               </w:rPr>
             </w:pPr>
+            <w:r>
+              <w:rPr>
+                <w:rFonts w:ascii="Times New Roman" w:eastAsia="標楷體" w:hAnsi="Times New Roman" w:cs="Times New Roman"/>
+                <w:szCs w:val="28"/>
+              </w:rPr>
+              <w:t>183850</w:t>
+            </w:r>
           </w:p>
         </w:tc>
       </w:tr>
@@ -2816,6 +2865,13 @@
                 <w:szCs w:val="28"/>
               </w:rPr>
             </w:pPr>
+            <w:r>
+              <w:rPr>
+                <w:rFonts w:ascii="Times New Roman" w:eastAsia="標楷體" w:hAnsi="Times New Roman" w:cs="Times New Roman"/>
+                <w:szCs w:val="28"/>
+              </w:rPr>
+              <w:t>77882</w:t>
+            </w:r>
           </w:p>
         </w:tc>
       </w:tr>
@@ -2858,6 +2914,13 @@
                 <w:szCs w:val="28"/>
               </w:rPr>
             </w:pPr>
+            <w:r>
+              <w:rPr>
+                <w:rFonts w:ascii="Times New Roman" w:eastAsia="標楷體" w:hAnsi="Times New Roman" w:cs="Times New Roman"/>
+                <w:szCs w:val="28"/>
+              </w:rPr>
+              <w:t>86023</w:t>
+            </w:r>
           </w:p>
         </w:tc>
       </w:tr>
@@ -2900,6 +2963,13 @@
                 <w:szCs w:val="28"/>
               </w:rPr>
             </w:pPr>
+            <w:r>
+              <w:rPr>
+                <w:rFonts w:ascii="Times New Roman" w:eastAsia="標楷體" w:hAnsi="Times New Roman" w:cs="Times New Roman"/>
+                <w:szCs w:val="28"/>
+              </w:rPr>
+              <w:t>188019</w:t>
+            </w:r>
           </w:p>
         </w:tc>
       </w:tr>
@@ -2942,6 +3012,13 @@
                 <w:szCs w:val="28"/>
               </w:rPr>
             </w:pPr>
+            <w:r>
+              <w:rPr>
+                <w:rFonts w:ascii="Times New Roman" w:eastAsia="標楷體" w:hAnsi="Times New Roman" w:cs="Times New Roman"/>
+                <w:szCs w:val="28"/>
+              </w:rPr>
+              <w:t>128341</w:t>
+            </w:r>
           </w:p>
         </w:tc>
       </w:tr>
@@ -2984,6 +3061,13 @@
                 <w:szCs w:val="28"/>
               </w:rPr>
             </w:pPr>
+            <w:r>
+              <w:rPr>
+                <w:rFonts w:ascii="Times New Roman" w:eastAsia="標楷體" w:hAnsi="Times New Roman" w:cs="Times New Roman"/>
+                <w:szCs w:val="28"/>
+              </w:rPr>
+              <w:t>110862</w:t>
+            </w:r>
           </w:p>
         </w:tc>
       </w:tr>
@@ -3034,9 +3118,9 @@
         <w:tblLook w:val="04A0" w:firstRow="1" w:lastRow="0" w:firstColumn="1" w:lastColumn="0" w:noHBand="0" w:noVBand="1"/>
       </w:tblPr>
       <w:tblGrid>
-        <w:gridCol w:w="3550"/>
-        <w:gridCol w:w="3453"/>
-        <w:gridCol w:w="3453"/>
+        <w:gridCol w:w="3102"/>
+        <w:gridCol w:w="3677"/>
+        <w:gridCol w:w="3677"/>
       </w:tblGrid>
       <w:tr>
         <w:tc>
@@ -3283,6 +3367,54 @@
                 <w:szCs w:val="18"/>
               </w:rPr>
             </w:pPr>
+            <w:r>
+              <w:rPr>
+                <w:rFonts w:ascii="Times New Roman" w:eastAsia="標楷體" w:hAnsi="Times New Roman" w:cs="Times New Roman"/>
+                <w:noProof/>
+                <w:szCs w:val="18"/>
+              </w:rPr>
+              <w:drawing>
+                <wp:inline distT="0" distB="0" distL="0" distR="0" wp14:anchorId="791046DD" wp14:editId="1C9BC240">
+                  <wp:extent cx="2540000" cy="1905000"/>
+                  <wp:effectExtent l="0" t="0" r="0" b="0"/>
+                  <wp:docPr id="862488427" name="圖片 1"/>
+                  <wp:cNvGraphicFramePr>
+                    <a:graphicFrameLocks xmlns:a="http://schemas.openxmlformats.org/drawingml/2006/main" noChangeAspect="1"/>
+                  </wp:cNvGraphicFramePr>
+                  <a:graphic xmlns:a="http://schemas.openxmlformats.org/drawingml/2006/main">
+                    <a:graphicData uri="http://schemas.openxmlformats.org/drawingml/2006/picture">
+                      <pic:pic xmlns:pic="http://schemas.openxmlformats.org/drawingml/2006/picture">
+                        <pic:nvPicPr>
+                          <pic:cNvPr id="862488427" name="圖片 862488427"/>
+                          <pic:cNvPicPr/>
+                        </pic:nvPicPr>
+                        <pic:blipFill>
+                          <a:blip r:embed="rId19">
+                            <a:extLst>
+                              <a:ext uri="{28A0092B-C50C-407E-A947-70E740481C1C}">
+                                <a14:useLocalDpi xmlns:a14="http://schemas.microsoft.com/office/drawing/2010/main" val="0"/>
+                              </a:ext>
+                            </a:extLst>
+                          </a:blip>
+                          <a:stretch>
+                            <a:fillRect/>
+                          </a:stretch>
+                        </pic:blipFill>
+                        <pic:spPr>
+                          <a:xfrm>
+                            <a:off x="0" y="0"/>
+                            <a:ext cx="2540000" cy="1905000"/>
+                          </a:xfrm>
+                          <a:prstGeom prst="rect">
+                            <a:avLst/>
+                          </a:prstGeom>
+                        </pic:spPr>
+                      </pic:pic>
+                    </a:graphicData>
+                  </a:graphic>
+                </wp:inline>
+              </w:drawing>
+            </w:r>
           </w:p>
         </w:tc>
         <w:tc>
@@ -3298,6 +3430,54 @@
                 <w:szCs w:val="18"/>
               </w:rPr>
             </w:pPr>
+            <w:r>
+              <w:rPr>
+                <w:rFonts w:ascii="Times New Roman" w:eastAsia="標楷體" w:hAnsi="Times New Roman" w:cs="Times New Roman"/>
+                <w:noProof/>
+                <w:szCs w:val="18"/>
+              </w:rPr>
+              <w:drawing>
+                <wp:inline distT="0" distB="0" distL="0" distR="0" wp14:anchorId="11B553D2" wp14:editId="3E0B9A8B">
+                  <wp:extent cx="2540000" cy="1905000"/>
+                  <wp:effectExtent l="0" t="0" r="0" b="0"/>
+                  <wp:docPr id="1754154426" name="圖片 2"/>
+                  <wp:cNvGraphicFramePr>
+                    <a:graphicFrameLocks xmlns:a="http://schemas.openxmlformats.org/drawingml/2006/main" noChangeAspect="1"/>
+                  </wp:cNvGraphicFramePr>
+                  <a:graphic xmlns:a="http://schemas.openxmlformats.org/drawingml/2006/main">
+                    <a:graphicData uri="http://schemas.openxmlformats.org/drawingml/2006/picture">
+                      <pic:pic xmlns:pic="http://schemas.openxmlformats.org/drawingml/2006/picture">
+                        <pic:nvPicPr>
+                          <pic:cNvPr id="1754154426" name="圖片 1754154426"/>
+                          <pic:cNvPicPr/>
+                        </pic:nvPicPr>
+                        <pic:blipFill>
+                          <a:blip r:embed="rId20">
+                            <a:extLst>
+                              <a:ext uri="{28A0092B-C50C-407E-A947-70E740481C1C}">
+                                <a14:useLocalDpi xmlns:a14="http://schemas.microsoft.com/office/drawing/2010/main" val="0"/>
+                              </a:ext>
+                            </a:extLst>
+                          </a:blip>
+                          <a:stretch>
+                            <a:fillRect/>
+                          </a:stretch>
+                        </pic:blipFill>
+                        <pic:spPr>
+                          <a:xfrm>
+                            <a:off x="0" y="0"/>
+                            <a:ext cx="2540000" cy="1905000"/>
+                          </a:xfrm>
+                          <a:prstGeom prst="rect">
+                            <a:avLst/>
+                          </a:prstGeom>
+                        </pic:spPr>
+                      </pic:pic>
+                    </a:graphicData>
+                  </a:graphic>
+                </wp:inline>
+              </w:drawing>
+            </w:r>
           </w:p>
         </w:tc>
       </w:tr>
@@ -3330,6 +3510,54 @@
                 <w:szCs w:val="18"/>
               </w:rPr>
             </w:pPr>
+            <w:r>
+              <w:rPr>
+                <w:rFonts w:ascii="Times New Roman" w:eastAsia="標楷體" w:hAnsi="Times New Roman" w:cs="Times New Roman"/>
+                <w:noProof/>
+                <w:szCs w:val="18"/>
+              </w:rPr>
+              <w:drawing>
+                <wp:inline distT="0" distB="0" distL="0" distR="0" wp14:anchorId="45715243" wp14:editId="32E5CD3C">
+                  <wp:extent cx="2540000" cy="1905000"/>
+                  <wp:effectExtent l="0" t="0" r="0" b="0"/>
+                  <wp:docPr id="280740523" name="圖片 3"/>
+                  <wp:cNvGraphicFramePr>
+                    <a:graphicFrameLocks xmlns:a="http://schemas.openxmlformats.org/drawingml/2006/main" noChangeAspect="1"/>
+                  </wp:cNvGraphicFramePr>
+                  <a:graphic xmlns:a="http://schemas.openxmlformats.org/drawingml/2006/main">
+                    <a:graphicData uri="http://schemas.openxmlformats.org/drawingml/2006/picture">
+                      <pic:pic xmlns:pic="http://schemas.openxmlformats.org/drawingml/2006/picture">
+                        <pic:nvPicPr>
+                          <pic:cNvPr id="280740523" name="圖片 280740523"/>
+                          <pic:cNvPicPr/>
+                        </pic:nvPicPr>
+                        <pic:blipFill>
+                          <a:blip r:embed="rId21">
+                            <a:extLst>
+                              <a:ext uri="{28A0092B-C50C-407E-A947-70E740481C1C}">
+                                <a14:useLocalDpi xmlns:a14="http://schemas.microsoft.com/office/drawing/2010/main" val="0"/>
+                              </a:ext>
+                            </a:extLst>
+                          </a:blip>
+                          <a:stretch>
+                            <a:fillRect/>
+                          </a:stretch>
+                        </pic:blipFill>
+                        <pic:spPr>
+                          <a:xfrm>
+                            <a:off x="0" y="0"/>
+                            <a:ext cx="2540000" cy="1905000"/>
+                          </a:xfrm>
+                          <a:prstGeom prst="rect">
+                            <a:avLst/>
+                          </a:prstGeom>
+                        </pic:spPr>
+                      </pic:pic>
+                    </a:graphicData>
+                  </a:graphic>
+                </wp:inline>
+              </w:drawing>
+            </w:r>
           </w:p>
         </w:tc>
         <w:tc>
@@ -3345,6 +3573,54 @@
                 <w:szCs w:val="18"/>
               </w:rPr>
             </w:pPr>
+            <w:r>
+              <w:rPr>
+                <w:rFonts w:ascii="Times New Roman" w:eastAsia="標楷體" w:hAnsi="Times New Roman" w:cs="Times New Roman"/>
+                <w:noProof/>
+                <w:szCs w:val="18"/>
+              </w:rPr>
+              <w:drawing>
+                <wp:inline distT="0" distB="0" distL="0" distR="0" wp14:anchorId="6A2216B5" wp14:editId="567CD062">
+                  <wp:extent cx="2540000" cy="1905000"/>
+                  <wp:effectExtent l="0" t="0" r="0" b="0"/>
+                  <wp:docPr id="1899680862" name="圖片 4"/>
+                  <wp:cNvGraphicFramePr>
+                    <a:graphicFrameLocks xmlns:a="http://schemas.openxmlformats.org/drawingml/2006/main" noChangeAspect="1"/>
+                  </wp:cNvGraphicFramePr>
+                  <a:graphic xmlns:a="http://schemas.openxmlformats.org/drawingml/2006/main">
+                    <a:graphicData uri="http://schemas.openxmlformats.org/drawingml/2006/picture">
+                      <pic:pic xmlns:pic="http://schemas.openxmlformats.org/drawingml/2006/picture">
+                        <pic:nvPicPr>
+                          <pic:cNvPr id="1899680862" name="圖片 1899680862"/>
+                          <pic:cNvPicPr/>
+                        </pic:nvPicPr>
+                        <pic:blipFill>
+                          <a:blip r:embed="rId22">
+                            <a:extLst>
+                              <a:ext uri="{28A0092B-C50C-407E-A947-70E740481C1C}">
+                                <a14:useLocalDpi xmlns:a14="http://schemas.microsoft.com/office/drawing/2010/main" val="0"/>
+                              </a:ext>
+                            </a:extLst>
+                          </a:blip>
+                          <a:stretch>
+                            <a:fillRect/>
+                          </a:stretch>
+                        </pic:blipFill>
+                        <pic:spPr>
+                          <a:xfrm>
+                            <a:off x="0" y="0"/>
+                            <a:ext cx="2540000" cy="1905000"/>
+                          </a:xfrm>
+                          <a:prstGeom prst="rect">
+                            <a:avLst/>
+                          </a:prstGeom>
+                        </pic:spPr>
+                      </pic:pic>
+                    </a:graphicData>
+                  </a:graphic>
+                </wp:inline>
+              </w:drawing>
+            </w:r>
           </w:p>
         </w:tc>
       </w:tr>
@@ -3381,10 +3657,32 @@
     <w:p>
       <w:pPr>
         <w:rPr>
+          <w:rFonts w:ascii="Times New Roman" w:eastAsia="標楷體" w:hAnsi="Times New Roman" w:cs="Times New Roman" w:hint="eastAsia"/>
+          <w:szCs w:val="18"/>
+        </w:rPr>
+      </w:pPr>
+      <w:r>
+        <w:rPr>
           <w:rFonts w:ascii="Times New Roman" w:eastAsia="標楷體" w:hAnsi="Times New Roman" w:cs="Times New Roman"/>
           <w:szCs w:val="18"/>
         </w:rPr>
-      </w:pPr>
+        <w:tab/>
+      </w:r>
+      <w:r>
+        <w:rPr>
+          <w:rFonts w:ascii="Times New Roman" w:eastAsia="標楷體" w:hAnsi="Times New Roman" w:cs="Times New Roman"/>
+          <w:szCs w:val="18"/>
+        </w:rPr>
+        <w:t xml:space="preserve">The differences between the two grayscale images can be attributed to the original image's color </w:t>
+      </w:r>
+      <w:r>
+        <w:rPr>
+          <w:rFonts w:ascii="Times New Roman" w:eastAsia="標楷體" w:hAnsi="Times New Roman" w:cs="Times New Roman"/>
+          <w:szCs w:val="18"/>
+        </w:rPr>
+        <w:lastRenderedPageBreak/>
+        <w:t>composition, which primarily consists of red and green. The grayscale setting with R0.0 + G0.0 + B1.0 results in the highest L1-norm because it relies entirely on the blue channel, making the guidance image significantly different from the input image. Conversely, the setting with R0.8 + G0.2 + B0.0 has the lowest L1-norm, as it emphasizes the red component, which is more aligned with the original image. This distinction affects how joint bilateral filtering is applied, as it generally preserves edges better than standard bilateral filtering. As a result, the grayscale image with the highest L1-norm retains more pronounced edges, whereas the one with the lowest L1-norm appears smoother. However, when these grayscale images are used as guidance for joint bilateral filtering, the final filtered RGB images exhibit minimal visible differences.</w:t>
+      </w:r>
     </w:p>
     <w:tbl>
       <w:tblPr>
@@ -3393,9 +3691,9 @@
         <w:tblLook w:val="04A0" w:firstRow="1" w:lastRow="0" w:firstColumn="1" w:lastColumn="0" w:noHBand="0" w:noVBand="1"/>
       </w:tblPr>
       <w:tblGrid>
-        <w:gridCol w:w="3485"/>
-        <w:gridCol w:w="3485"/>
-        <w:gridCol w:w="3486"/>
+        <w:gridCol w:w="3056"/>
+        <w:gridCol w:w="3700"/>
+        <w:gridCol w:w="3700"/>
       </w:tblGrid>
       <w:tr>
         <w:tc>
@@ -3578,7 +3876,6 @@
                 <w:rFonts w:ascii="Times New Roman" w:eastAsia="標楷體" w:hAnsi="Times New Roman" w:cs="Times New Roman"/>
                 <w:noProof/>
               </w:rPr>
-              <w:lastRenderedPageBreak/>
               <w:drawing>
                 <wp:inline distT="0" distB="0" distL="0" distR="0" wp14:anchorId="217B377B" wp14:editId="02456AAD">
                   <wp:extent cx="2009258" cy="2013045"/>
@@ -3597,7 +3894,7 @@
                           </pic:cNvPicPr>
                         </pic:nvPicPr>
                         <pic:blipFill>
-                          <a:blip r:embed="rId19">
+                          <a:blip r:embed="rId23">
                             <a:extLst>
                               <a:ext uri="{28A0092B-C50C-407E-A947-70E740481C1C}">
                                 <a14:useLocalDpi xmlns:a14="http://schemas.microsoft.com/office/drawing/2010/main" val="0"/>
@@ -3649,6 +3946,54 @@
                 <w:noProof/>
                 <w:szCs w:val="18"/>
               </w:rPr>
+              <w:drawing>
+                <wp:inline distT="0" distB="0" distL="0" distR="0" wp14:anchorId="1F7DBE22" wp14:editId="67B10D92">
+                  <wp:extent cx="2463800" cy="2476500"/>
+                  <wp:effectExtent l="0" t="0" r="0" b="0"/>
+                  <wp:docPr id="2092024002" name="圖片 5"/>
+                  <wp:cNvGraphicFramePr>
+                    <a:graphicFrameLocks xmlns:a="http://schemas.openxmlformats.org/drawingml/2006/main" noChangeAspect="1"/>
+                  </wp:cNvGraphicFramePr>
+                  <a:graphic xmlns:a="http://schemas.openxmlformats.org/drawingml/2006/main">
+                    <a:graphicData uri="http://schemas.openxmlformats.org/drawingml/2006/picture">
+                      <pic:pic xmlns:pic="http://schemas.openxmlformats.org/drawingml/2006/picture">
+                        <pic:nvPicPr>
+                          <pic:cNvPr id="2092024002" name="圖片 2092024002"/>
+                          <pic:cNvPicPr/>
+                        </pic:nvPicPr>
+                        <pic:blipFill>
+                          <a:blip r:embed="rId24">
+                            <a:extLst>
+                              <a:ext uri="{28A0092B-C50C-407E-A947-70E740481C1C}">
+                                <a14:useLocalDpi xmlns:a14="http://schemas.microsoft.com/office/drawing/2010/main" val="0"/>
+                              </a:ext>
+                            </a:extLst>
+                          </a:blip>
+                          <a:stretch>
+                            <a:fillRect/>
+                          </a:stretch>
+                        </pic:blipFill>
+                        <pic:spPr>
+                          <a:xfrm>
+                            <a:off x="0" y="0"/>
+                            <a:ext cx="2463800" cy="2476500"/>
+                          </a:xfrm>
+                          <a:prstGeom prst="rect">
+                            <a:avLst/>
+                          </a:prstGeom>
+                        </pic:spPr>
+                      </pic:pic>
+                    </a:graphicData>
+                  </a:graphic>
+                </wp:inline>
+              </w:drawing>
+            </w:r>
+            <w:r>
+              <w:rPr>
+                <w:rFonts w:ascii="Times New Roman" w:eastAsia="標楷體" w:hAnsi="Times New Roman" w:cs="Times New Roman"/>
+                <w:noProof/>
+                <w:szCs w:val="18"/>
+              </w:rPr>
               <w:t xml:space="preserve"> </w:t>
             </w:r>
           </w:p>
@@ -3672,6 +4017,54 @@
                 <w:noProof/>
                 <w:szCs w:val="18"/>
               </w:rPr>
+              <w:drawing>
+                <wp:inline distT="0" distB="0" distL="0" distR="0" wp14:anchorId="062951A7" wp14:editId="55AF3E7C">
+                  <wp:extent cx="2463800" cy="2476500"/>
+                  <wp:effectExtent l="0" t="0" r="0" b="0"/>
+                  <wp:docPr id="628191399" name="圖片 6"/>
+                  <wp:cNvGraphicFramePr>
+                    <a:graphicFrameLocks xmlns:a="http://schemas.openxmlformats.org/drawingml/2006/main" noChangeAspect="1"/>
+                  </wp:cNvGraphicFramePr>
+                  <a:graphic xmlns:a="http://schemas.openxmlformats.org/drawingml/2006/main">
+                    <a:graphicData uri="http://schemas.openxmlformats.org/drawingml/2006/picture">
+                      <pic:pic xmlns:pic="http://schemas.openxmlformats.org/drawingml/2006/picture">
+                        <pic:nvPicPr>
+                          <pic:cNvPr id="628191399" name="圖片 628191399"/>
+                          <pic:cNvPicPr/>
+                        </pic:nvPicPr>
+                        <pic:blipFill>
+                          <a:blip r:embed="rId25">
+                            <a:extLst>
+                              <a:ext uri="{28A0092B-C50C-407E-A947-70E740481C1C}">
+                                <a14:useLocalDpi xmlns:a14="http://schemas.microsoft.com/office/drawing/2010/main" val="0"/>
+                              </a:ext>
+                            </a:extLst>
+                          </a:blip>
+                          <a:stretch>
+                            <a:fillRect/>
+                          </a:stretch>
+                        </pic:blipFill>
+                        <pic:spPr>
+                          <a:xfrm>
+                            <a:off x="0" y="0"/>
+                            <a:ext cx="2463800" cy="2476500"/>
+                          </a:xfrm>
+                          <a:prstGeom prst="rect">
+                            <a:avLst/>
+                          </a:prstGeom>
+                        </pic:spPr>
+                      </pic:pic>
+                    </a:graphicData>
+                  </a:graphic>
+                </wp:inline>
+              </w:drawing>
+            </w:r>
+            <w:r>
+              <w:rPr>
+                <w:rFonts w:ascii="Times New Roman" w:eastAsia="標楷體" w:hAnsi="Times New Roman" w:cs="Times New Roman"/>
+                <w:noProof/>
+                <w:szCs w:val="18"/>
+              </w:rPr>
               <w:t xml:space="preserve"> </w:t>
             </w:r>
           </w:p>
@@ -3707,6 +4100,54 @@
                 <w:szCs w:val="18"/>
               </w:rPr>
             </w:pPr>
+            <w:r>
+              <w:rPr>
+                <w:rFonts w:ascii="Times New Roman" w:eastAsia="標楷體" w:hAnsi="Times New Roman" w:cs="Times New Roman"/>
+                <w:noProof/>
+                <w:szCs w:val="18"/>
+              </w:rPr>
+              <w:drawing>
+                <wp:inline distT="0" distB="0" distL="0" distR="0" wp14:anchorId="2C1C35BA" wp14:editId="03095250">
+                  <wp:extent cx="2463800" cy="2476500"/>
+                  <wp:effectExtent l="0" t="0" r="0" b="0"/>
+                  <wp:docPr id="858391828" name="圖片 7"/>
+                  <wp:cNvGraphicFramePr>
+                    <a:graphicFrameLocks xmlns:a="http://schemas.openxmlformats.org/drawingml/2006/main" noChangeAspect="1"/>
+                  </wp:cNvGraphicFramePr>
+                  <a:graphic xmlns:a="http://schemas.openxmlformats.org/drawingml/2006/main">
+                    <a:graphicData uri="http://schemas.openxmlformats.org/drawingml/2006/picture">
+                      <pic:pic xmlns:pic="http://schemas.openxmlformats.org/drawingml/2006/picture">
+                        <pic:nvPicPr>
+                          <pic:cNvPr id="858391828" name="圖片 858391828"/>
+                          <pic:cNvPicPr/>
+                        </pic:nvPicPr>
+                        <pic:blipFill>
+                          <a:blip r:embed="rId26">
+                            <a:extLst>
+                              <a:ext uri="{28A0092B-C50C-407E-A947-70E740481C1C}">
+                                <a14:useLocalDpi xmlns:a14="http://schemas.microsoft.com/office/drawing/2010/main" val="0"/>
+                              </a:ext>
+                            </a:extLst>
+                          </a:blip>
+                          <a:stretch>
+                            <a:fillRect/>
+                          </a:stretch>
+                        </pic:blipFill>
+                        <pic:spPr>
+                          <a:xfrm>
+                            <a:off x="0" y="0"/>
+                            <a:ext cx="2463800" cy="2476500"/>
+                          </a:xfrm>
+                          <a:prstGeom prst="rect">
+                            <a:avLst/>
+                          </a:prstGeom>
+                        </pic:spPr>
+                      </pic:pic>
+                    </a:graphicData>
+                  </a:graphic>
+                </wp:inline>
+              </w:drawing>
+            </w:r>
           </w:p>
         </w:tc>
         <w:tc>
@@ -3723,6 +4164,54 @@
                 <w:szCs w:val="18"/>
               </w:rPr>
             </w:pPr>
+            <w:r>
+              <w:rPr>
+                <w:rFonts w:ascii="Times New Roman" w:eastAsia="標楷體" w:hAnsi="Times New Roman" w:cs="Times New Roman"/>
+                <w:noProof/>
+                <w:szCs w:val="18"/>
+              </w:rPr>
+              <w:drawing>
+                <wp:inline distT="0" distB="0" distL="0" distR="0" wp14:anchorId="2936B557" wp14:editId="155C6022">
+                  <wp:extent cx="2463800" cy="2476500"/>
+                  <wp:effectExtent l="0" t="0" r="0" b="0"/>
+                  <wp:docPr id="861547030" name="圖片 8"/>
+                  <wp:cNvGraphicFramePr>
+                    <a:graphicFrameLocks xmlns:a="http://schemas.openxmlformats.org/drawingml/2006/main" noChangeAspect="1"/>
+                  </wp:cNvGraphicFramePr>
+                  <a:graphic xmlns:a="http://schemas.openxmlformats.org/drawingml/2006/main">
+                    <a:graphicData uri="http://schemas.openxmlformats.org/drawingml/2006/picture">
+                      <pic:pic xmlns:pic="http://schemas.openxmlformats.org/drawingml/2006/picture">
+                        <pic:nvPicPr>
+                          <pic:cNvPr id="861547030" name="圖片 861547030"/>
+                          <pic:cNvPicPr/>
+                        </pic:nvPicPr>
+                        <pic:blipFill>
+                          <a:blip r:embed="rId27">
+                            <a:extLst>
+                              <a:ext uri="{28A0092B-C50C-407E-A947-70E740481C1C}">
+                                <a14:useLocalDpi xmlns:a14="http://schemas.microsoft.com/office/drawing/2010/main" val="0"/>
+                              </a:ext>
+                            </a:extLst>
+                          </a:blip>
+                          <a:stretch>
+                            <a:fillRect/>
+                          </a:stretch>
+                        </pic:blipFill>
+                        <pic:spPr>
+                          <a:xfrm>
+                            <a:off x="0" y="0"/>
+                            <a:ext cx="2463800" cy="2476500"/>
+                          </a:xfrm>
+                          <a:prstGeom prst="rect">
+                            <a:avLst/>
+                          </a:prstGeom>
+                        </pic:spPr>
+                      </pic:pic>
+                    </a:graphicData>
+                  </a:graphic>
+                </wp:inline>
+              </w:drawing>
+            </w:r>
           </w:p>
         </w:tc>
       </w:tr>
@@ -3759,10 +4248,24 @@
     <w:p>
       <w:pPr>
         <w:rPr>
+          <w:rFonts w:ascii="Times New Roman" w:eastAsia="標楷體" w:hAnsi="Times New Roman" w:cs="Times New Roman" w:hint="eastAsia"/>
+          <w:szCs w:val="18"/>
+        </w:rPr>
+      </w:pPr>
+      <w:r>
+        <w:rPr>
           <w:rFonts w:ascii="Times New Roman" w:eastAsia="標楷體" w:hAnsi="Times New Roman" w:cs="Times New Roman"/>
           <w:szCs w:val="18"/>
         </w:rPr>
-      </w:pPr>
+        <w:tab/>
+      </w:r>
+      <w:r>
+        <w:rPr>
+          <w:rFonts w:ascii="Times New Roman" w:eastAsia="標楷體" w:hAnsi="Times New Roman" w:cs="Times New Roman"/>
+          <w:szCs w:val="18"/>
+        </w:rPr>
+        <w:t>In the grayscale image with the lowest L1-norm, the guidance image emphasizes the blue channel (0.1R + 0.9B), preserving more edge details and resulting in higher contrast and clearer features, whereas in the grayscale image with the highest L1-norm, the guidance image emphasizes the green channel (0.2R + 0.8G), which is less present in the original image, leading to a lighter appearance with less defined edges.</w:t>
+      </w:r>
     </w:p>
     <w:p>
       <w:pPr>
